--- a/04Cocos2dx/01工程配置.docx
+++ b/04Cocos2dx/01工程配置.docx
@@ -2,6 +2,13 @@
 <file path=word/document.xml><?xml version="1.0" encoding="utf-8"?>
 <w:document xmlns:wpc="http://schemas.microsoft.com/office/word/2010/wordprocessingCanvas" xmlns:mo="http://schemas.microsoft.com/office/mac/office/2008/main" xmlns:mc="http://schemas.openxmlformats.org/markup-compatibility/2006" xmlns:mv="urn:schemas-microsoft-com:mac:vml" xmlns:o="urn:schemas-microsoft-com:office:office" xmlns:r="http://schemas.openxmlformats.org/officeDocument/2006/relationships" xmlns:m="http://schemas.openxmlformats.org/officeDocument/2006/math" xmlns:v="urn:schemas-microsoft-com:vml" xmlns:wp14="http://schemas.microsoft.com/office/word/2010/wordprocessingDrawing" xmlns:wp="http://schemas.openxmlformats.org/drawingml/2006/wordprocessingDrawing" xmlns:w10="urn:schemas-microsoft-com:office:word" xmlns:w="http://schemas.openxmlformats.org/wordprocessingml/2006/main" xmlns:w14="http://schemas.microsoft.com/office/word/2010/wordml" xmlns:wpg="http://schemas.microsoft.com/office/word/2010/wordprocessingGroup" xmlns:wpi="http://schemas.microsoft.com/office/word/2010/wordprocessingInk" xmlns:wne="http://schemas.microsoft.com/office/word/2006/wordml" xmlns:wps="http://schemas.microsoft.com/office/word/2010/wordprocessingShape" mc:Ignorable="w14 wp14">
   <w:body>
+    <w:p>
+      <w:pPr>
+        <w:rPr>
+          <w:rFonts w:hint="eastAsia"/>
+        </w:rPr>
+      </w:pPr>
+    </w:p>
     <w:p/>
     <w:p/>
     <w:p/>
@@ -10,7 +17,6 @@
     <w:p/>
     <w:p/>
     <w:p/>
-    <w:p/>
     <w:p>
       <w:pPr>
         <w:jc w:val="center"/>
@@ -25,7 +31,7 @@
           <w:sz w:val="52"/>
           <w:szCs w:val="52"/>
         </w:rPr>
-        <w:t>文档标题</w:t>
+        <w:t>工程配置</w:t>
       </w:r>
     </w:p>
     <w:p>
@@ -146,9 +152,6 @@
     <w:p>
       <w:pPr>
         <w:jc w:val="center"/>
-        <w:rPr>
-          <w:rFonts w:hint="eastAsia"/>
-        </w:rPr>
       </w:pPr>
       <w:r>
         <w:rPr>
@@ -165,8 +168,6 @@
       <w:r>
         <w:t>csdnfor@126.com</w:t>
       </w:r>
-      <w:bookmarkStart w:id="0" w:name="_GoBack"/>
-      <w:bookmarkEnd w:id="0"/>
     </w:p>
     <w:p>
       <w:pPr>
@@ -271,6 +272,8 @@
       <w:r>
         <w:fldChar w:fldCharType="separate"/>
       </w:r>
+      <w:bookmarkStart w:id="0" w:name="_GoBack"/>
+      <w:bookmarkEnd w:id="0"/>
       <w:r>
         <w:rPr>
           <w:noProof/>
@@ -287,16 +290,16 @@
       </w:r>
       <w:r>
         <w:rPr>
-          <w:rFonts w:hint="eastAsia"/>
-          <w:noProof/>
-        </w:rPr>
-        <w:t>标题</w:t>
-      </w:r>
-      <w:r>
-        <w:rPr>
-          <w:noProof/>
-        </w:rPr>
-        <w:t>1</w:t>
+          <w:noProof/>
+        </w:rPr>
+        <w:t>Xcode</w:t>
+      </w:r>
+      <w:r>
+        <w:rPr>
+          <w:rFonts w:hint="eastAsia"/>
+          <w:noProof/>
+        </w:rPr>
+        <w:t>多工程配置</w:t>
       </w:r>
       <w:r>
         <w:rPr>
@@ -314,7 +317,7 @@
         <w:rPr>
           <w:noProof/>
         </w:rPr>
-        <w:instrText xml:space="preserve"> PAGEREF _Toc317778274 \h </w:instrText>
+        <w:instrText xml:space="preserve"> PAGEREF _Toc320972236 \h </w:instrText>
       </w:r>
       <w:r>
         <w:rPr>
@@ -373,12 +376,325 @@
           <w:rFonts w:hint="eastAsia"/>
           <w:noProof/>
         </w:rPr>
+        <w:t>问题</w:t>
+      </w:r>
+      <w:r>
+        <w:rPr>
+          <w:noProof/>
+        </w:rPr>
+        <w:tab/>
+      </w:r>
+      <w:r>
+        <w:rPr>
+          <w:noProof/>
+        </w:rPr>
+        <w:fldChar w:fldCharType="begin"/>
+      </w:r>
+      <w:r>
+        <w:rPr>
+          <w:noProof/>
+        </w:rPr>
+        <w:instrText xml:space="preserve"> PAGEREF _Toc320972237 \h </w:instrText>
+      </w:r>
+      <w:r>
+        <w:rPr>
+          <w:noProof/>
+        </w:rPr>
+      </w:r>
+      <w:r>
+        <w:rPr>
+          <w:noProof/>
+        </w:rPr>
+        <w:fldChar w:fldCharType="separate"/>
+      </w:r>
+      <w:r>
+        <w:rPr>
+          <w:noProof/>
+        </w:rPr>
+        <w:t>1</w:t>
+      </w:r>
+      <w:r>
+        <w:rPr>
+          <w:noProof/>
+        </w:rPr>
+        <w:fldChar w:fldCharType="end"/>
+      </w:r>
+    </w:p>
+    <w:p>
+      <w:pPr>
+        <w:pStyle w:val="21"/>
+        <w:tabs>
+          <w:tab w:val="left" w:pos="1084"/>
+          <w:tab w:val="right" w:leader="dot" w:pos="8296"/>
+        </w:tabs>
+        <w:ind w:left="480"/>
+        <w:rPr>
+          <w:rFonts w:cstheme="minorBidi"/>
+          <w:noProof/>
+          <w:kern w:val="2"/>
+        </w:rPr>
+      </w:pPr>
+      <w:r>
+        <w:rPr>
+          <w:noProof/>
+        </w:rPr>
+        <w:t>1.2.</w:t>
+      </w:r>
+      <w:r>
+        <w:rPr>
+          <w:rFonts w:cstheme="minorBidi"/>
+          <w:noProof/>
+          <w:kern w:val="2"/>
+        </w:rPr>
+        <w:tab/>
+      </w:r>
+      <w:r>
+        <w:rPr>
+          <w:rFonts w:hint="eastAsia"/>
+          <w:noProof/>
+        </w:rPr>
+        <w:t>创建项目的系统要求</w:t>
+      </w:r>
+      <w:r>
+        <w:rPr>
+          <w:noProof/>
+        </w:rPr>
+        <w:tab/>
+      </w:r>
+      <w:r>
+        <w:rPr>
+          <w:noProof/>
+        </w:rPr>
+        <w:fldChar w:fldCharType="begin"/>
+      </w:r>
+      <w:r>
+        <w:rPr>
+          <w:noProof/>
+        </w:rPr>
+        <w:instrText xml:space="preserve"> PAGEREF _Toc320972238 \h </w:instrText>
+      </w:r>
+      <w:r>
+        <w:rPr>
+          <w:noProof/>
+        </w:rPr>
+      </w:r>
+      <w:r>
+        <w:rPr>
+          <w:noProof/>
+        </w:rPr>
+        <w:fldChar w:fldCharType="separate"/>
+      </w:r>
+      <w:r>
+        <w:rPr>
+          <w:noProof/>
+        </w:rPr>
+        <w:t>1</w:t>
+      </w:r>
+      <w:r>
+        <w:rPr>
+          <w:noProof/>
+        </w:rPr>
+        <w:fldChar w:fldCharType="end"/>
+      </w:r>
+    </w:p>
+    <w:p>
+      <w:pPr>
+        <w:pStyle w:val="21"/>
+        <w:tabs>
+          <w:tab w:val="left" w:pos="1084"/>
+          <w:tab w:val="right" w:leader="dot" w:pos="8296"/>
+        </w:tabs>
+        <w:ind w:left="480"/>
+        <w:rPr>
+          <w:rFonts w:cstheme="minorBidi"/>
+          <w:noProof/>
+          <w:kern w:val="2"/>
+        </w:rPr>
+      </w:pPr>
+      <w:r>
+        <w:rPr>
+          <w:noProof/>
+        </w:rPr>
+        <w:t>1.3.</w:t>
+      </w:r>
+      <w:r>
+        <w:rPr>
+          <w:rFonts w:cstheme="minorBidi"/>
+          <w:noProof/>
+          <w:kern w:val="2"/>
+        </w:rPr>
+        <w:tab/>
+      </w:r>
+      <w:r>
+        <w:rPr>
+          <w:rFonts w:hint="eastAsia"/>
+          <w:noProof/>
+        </w:rPr>
+        <w:t>工程设置</w:t>
+      </w:r>
+      <w:r>
+        <w:rPr>
+          <w:noProof/>
+        </w:rPr>
+        <w:tab/>
+      </w:r>
+      <w:r>
+        <w:rPr>
+          <w:noProof/>
+        </w:rPr>
+        <w:fldChar w:fldCharType="begin"/>
+      </w:r>
+      <w:r>
+        <w:rPr>
+          <w:noProof/>
+        </w:rPr>
+        <w:instrText xml:space="preserve"> PAGEREF _Toc320972239 \h </w:instrText>
+      </w:r>
+      <w:r>
+        <w:rPr>
+          <w:noProof/>
+        </w:rPr>
+      </w:r>
+      <w:r>
+        <w:rPr>
+          <w:noProof/>
+        </w:rPr>
+        <w:fldChar w:fldCharType="separate"/>
+      </w:r>
+      <w:r>
+        <w:rPr>
+          <w:noProof/>
+        </w:rPr>
+        <w:t>1</w:t>
+      </w:r>
+      <w:r>
+        <w:rPr>
+          <w:noProof/>
+        </w:rPr>
+        <w:fldChar w:fldCharType="end"/>
+      </w:r>
+    </w:p>
+    <w:p>
+      <w:pPr>
+        <w:pStyle w:val="11"/>
+        <w:tabs>
+          <w:tab w:val="left" w:pos="422"/>
+          <w:tab w:val="right" w:leader="dot" w:pos="8296"/>
+        </w:tabs>
+        <w:rPr>
+          <w:rFonts w:cstheme="minorBidi"/>
+          <w:noProof/>
+          <w:kern w:val="2"/>
+        </w:rPr>
+      </w:pPr>
+      <w:r>
+        <w:rPr>
+          <w:noProof/>
+        </w:rPr>
+        <w:t>2.</w:t>
+      </w:r>
+      <w:r>
+        <w:rPr>
+          <w:rFonts w:cstheme="minorBidi"/>
+          <w:noProof/>
+          <w:kern w:val="2"/>
+        </w:rPr>
+        <w:tab/>
+      </w:r>
+      <w:r>
+        <w:rPr>
+          <w:rFonts w:hint="eastAsia"/>
+          <w:noProof/>
+        </w:rPr>
         <w:t>标题</w:t>
       </w:r>
       <w:r>
         <w:rPr>
           <w:noProof/>
         </w:rPr>
+        <w:t>1</w:t>
+      </w:r>
+      <w:r>
+        <w:rPr>
+          <w:noProof/>
+        </w:rPr>
+        <w:tab/>
+      </w:r>
+      <w:r>
+        <w:rPr>
+          <w:noProof/>
+        </w:rPr>
+        <w:fldChar w:fldCharType="begin"/>
+      </w:r>
+      <w:r>
+        <w:rPr>
+          <w:noProof/>
+        </w:rPr>
+        <w:instrText xml:space="preserve"> PAGEREF _Toc320972240 \h </w:instrText>
+      </w:r>
+      <w:r>
+        <w:rPr>
+          <w:noProof/>
+        </w:rPr>
+      </w:r>
+      <w:r>
+        <w:rPr>
+          <w:noProof/>
+        </w:rPr>
+        <w:fldChar w:fldCharType="separate"/>
+      </w:r>
+      <w:r>
+        <w:rPr>
+          <w:noProof/>
+        </w:rPr>
+        <w:t>3</w:t>
+      </w:r>
+      <w:r>
+        <w:rPr>
+          <w:noProof/>
+        </w:rPr>
+        <w:fldChar w:fldCharType="end"/>
+      </w:r>
+    </w:p>
+    <w:p>
+      <w:pPr>
+        <w:pStyle w:val="21"/>
+        <w:tabs>
+          <w:tab w:val="left" w:pos="1084"/>
+          <w:tab w:val="right" w:leader="dot" w:pos="8296"/>
+        </w:tabs>
+        <w:ind w:left="480"/>
+        <w:rPr>
+          <w:rFonts w:cstheme="minorBidi"/>
+          <w:noProof/>
+          <w:kern w:val="2"/>
+        </w:rPr>
+      </w:pPr>
+      <w:r>
+        <w:rPr>
+          <w:noProof/>
+        </w:rPr>
+        <w:t>2.1.</w:t>
+      </w:r>
+      <w:r>
+        <w:rPr>
+          <w:rFonts w:cstheme="minorBidi"/>
+          <w:noProof/>
+          <w:kern w:val="2"/>
+        </w:rPr>
+        <w:tab/>
+      </w:r>
+      <w:r>
+        <w:rPr>
+          <w:rFonts w:hint="eastAsia"/>
+          <w:noProof/>
+        </w:rPr>
+        <w:t>标题</w:t>
+      </w:r>
+      <w:r>
+        <w:rPr>
+          <w:noProof/>
+        </w:rPr>
         <w:t>2</w:t>
       </w:r>
       <w:r>
@@ -397,7 +713,7 @@
         <w:rPr>
           <w:noProof/>
         </w:rPr>
-        <w:instrText xml:space="preserve"> PAGEREF _Toc317778275 \h </w:instrText>
+        <w:instrText xml:space="preserve"> PAGEREF _Toc320972241 \h </w:instrText>
       </w:r>
       <w:r>
         <w:rPr>
@@ -414,7 +730,7 @@
         <w:rPr>
           <w:noProof/>
         </w:rPr>
-        <w:t>1</w:t>
+        <w:t>3</w:t>
       </w:r>
       <w:r>
         <w:rPr>
@@ -441,7 +757,7 @@
         <w:rPr>
           <w:noProof/>
         </w:rPr>
-        <w:t>1.1.1.</w:t>
+        <w:t>2.1.1.</w:t>
       </w:r>
       <w:r>
         <w:rPr>
@@ -480,7 +796,7 @@
         <w:rPr>
           <w:noProof/>
         </w:rPr>
-        <w:instrText xml:space="preserve"> PAGEREF _Toc317778276 \h </w:instrText>
+        <w:instrText xml:space="preserve"> PAGEREF _Toc320972242 \h </w:instrText>
       </w:r>
       <w:r>
         <w:rPr>
@@ -497,7 +813,7 @@
         <w:rPr>
           <w:noProof/>
         </w:rPr>
-        <w:t>1</w:t>
+        <w:t>3</w:t>
       </w:r>
       <w:r>
         <w:rPr>
@@ -536,19 +852,28 @@
           <w:numId w:val="3"/>
         </w:numPr>
       </w:pPr>
-      <w:bookmarkStart w:id="1" w:name="_Toc317778274"/>
-      <w:r>
-        <w:rPr>
-          <w:rFonts w:hint="eastAsia"/>
-        </w:rPr>
+      <w:bookmarkStart w:id="1" w:name="_Toc320972236"/>
+      <w:r>
         <w:lastRenderedPageBreak/>
-        <w:t>标题</w:t>
-      </w:r>
-      <w:r>
-        <w:rPr>
-          <w:rFonts w:hint="eastAsia"/>
-        </w:rPr>
-        <w:t>1</w:t>
+        <w:t>Xcode</w:t>
+      </w:r>
+      <w:r>
+        <w:rPr>
+          <w:rFonts w:hint="eastAsia"/>
+        </w:rPr>
+        <w:t>多</w:t>
+      </w:r>
+      <w:r>
+        <w:rPr>
+          <w:rFonts w:hint="eastAsia"/>
+        </w:rPr>
+        <w:t>工程</w:t>
+      </w:r>
+      <w:r>
+        <w:rPr>
+          <w:rFonts w:hint="eastAsia"/>
+        </w:rPr>
+        <w:t>配置</w:t>
       </w:r>
       <w:bookmarkEnd w:id="1"/>
     </w:p>
@@ -560,20 +885,702 @@
           <w:numId w:val="3"/>
         </w:numPr>
       </w:pPr>
-      <w:bookmarkStart w:id="2" w:name="_Toc317778275"/>
-      <w:r>
-        <w:rPr>
-          <w:rFonts w:hint="eastAsia"/>
-        </w:rPr>
+      <w:bookmarkStart w:id="2" w:name="_Toc320972237"/>
+      <w:r>
+        <w:rPr>
+          <w:rFonts w:hint="eastAsia"/>
+        </w:rPr>
+        <w:t>问题</w:t>
+      </w:r>
+      <w:bookmarkEnd w:id="2"/>
+    </w:p>
+    <w:p>
+      <w:pPr>
+        <w:ind w:firstLine="480"/>
+      </w:pPr>
+      <w:r>
+        <w:rPr>
+          <w:rFonts w:hint="eastAsia"/>
+        </w:rPr>
+        <w:t>每次新建的</w:t>
+      </w:r>
+      <w:r>
+        <w:t>cocos2dx</w:t>
+      </w:r>
+      <w:r>
+        <w:rPr>
+          <w:rFonts w:hint="eastAsia"/>
+        </w:rPr>
+        <w:t>中，都会带一份源码文件，如果建立的工程比较多，而且需要</w:t>
+      </w:r>
+      <w:r>
+        <w:rPr>
+          <w:rFonts w:hint="eastAsia"/>
+        </w:rPr>
+        <w:t>Svn</w:t>
+      </w:r>
+      <w:r>
+        <w:t>/G</w:t>
+      </w:r>
+      <w:r>
+        <w:rPr>
+          <w:rFonts w:hint="eastAsia"/>
+        </w:rPr>
+        <w:t>it</w:t>
+      </w:r>
+      <w:r>
+        <w:rPr>
+          <w:rFonts w:hint="eastAsia"/>
+        </w:rPr>
+        <w:t>进行管理的话，则每个工程都重复上传一份代码进行管理，而事实上，对于源码我们是基本不会修改的，也不建议进行修改。</w:t>
+      </w:r>
+    </w:p>
+    <w:p>
+      <w:pPr>
+        <w:jc w:val="center"/>
+      </w:pPr>
+      <w:r>
+        <w:rPr>
+          <w:noProof/>
+        </w:rPr>
+        <w:drawing>
+          <wp:inline distT="0" distB="0" distL="0" distR="0" wp14:anchorId="04AD7CD0" wp14:editId="5BBD8465">
+            <wp:extent cx="1689100" cy="787400"/>
+            <wp:effectExtent l="0" t="0" r="12700" b="0"/>
+            <wp:docPr id="1" name="图片 1"/>
+            <wp:cNvGraphicFramePr>
+              <a:graphicFrameLocks xmlns:a="http://schemas.openxmlformats.org/drawingml/2006/main" noChangeAspect="1"/>
+            </wp:cNvGraphicFramePr>
+            <a:graphic xmlns:a="http://schemas.openxmlformats.org/drawingml/2006/main">
+              <a:graphicData uri="http://schemas.openxmlformats.org/drawingml/2006/picture">
+                <pic:pic xmlns:pic="http://schemas.openxmlformats.org/drawingml/2006/picture">
+                  <pic:nvPicPr>
+                    <pic:cNvPr id="0" name="Picture 1"/>
+                    <pic:cNvPicPr>
+                      <a:picLocks noChangeAspect="1" noChangeArrowheads="1"/>
+                    </pic:cNvPicPr>
+                  </pic:nvPicPr>
+                  <pic:blipFill>
+                    <a:blip r:embed="rId10">
+                      <a:extLst>
+                        <a:ext uri="{28A0092B-C50C-407E-A947-70E740481C1C}">
+                          <a14:useLocalDpi xmlns:a14="http://schemas.microsoft.com/office/drawing/2010/main" val="0"/>
+                        </a:ext>
+                      </a:extLst>
+                    </a:blip>
+                    <a:srcRect/>
+                    <a:stretch>
+                      <a:fillRect/>
+                    </a:stretch>
+                  </pic:blipFill>
+                  <pic:spPr bwMode="auto">
+                    <a:xfrm>
+                      <a:off x="0" y="0"/>
+                      <a:ext cx="1689100" cy="787400"/>
+                    </a:xfrm>
+                    <a:prstGeom prst="rect">
+                      <a:avLst/>
+                    </a:prstGeom>
+                    <a:noFill/>
+                    <a:ln>
+                      <a:noFill/>
+                    </a:ln>
+                  </pic:spPr>
+                </pic:pic>
+              </a:graphicData>
+            </a:graphic>
+          </wp:inline>
+        </w:drawing>
+      </w:r>
+    </w:p>
+    <w:p>
+      <w:pPr>
+        <w:ind w:firstLine="480"/>
+      </w:pPr>
+      <w:r>
+        <w:rPr>
+          <w:rFonts w:hint="eastAsia"/>
+        </w:rPr>
+        <w:t>将所有的</w:t>
+      </w:r>
+      <w:r>
+        <w:rPr>
+          <w:rFonts w:hint="eastAsia"/>
+        </w:rPr>
+        <w:t>N</w:t>
+      </w:r>
+      <w:r>
+        <w:rPr>
+          <w:rFonts w:hint="eastAsia"/>
+        </w:rPr>
+        <w:t>个项目视为一个整体的话，则有</w:t>
+      </w:r>
+      <w:r>
+        <w:rPr>
+          <w:rFonts w:hint="eastAsia"/>
+        </w:rPr>
+        <w:t>N</w:t>
+      </w:r>
+      <w:r>
+        <w:rPr>
+          <w:rFonts w:hint="eastAsia"/>
+        </w:rPr>
+        <w:t>个重复的【</w:t>
+      </w:r>
+      <w:r>
+        <w:t>cocos2d</w:t>
+      </w:r>
+      <w:r>
+        <w:rPr>
+          <w:rFonts w:hint="eastAsia"/>
+        </w:rPr>
+        <w:t>】源码目录，我们的目标是将该目录独立出来，不放入源码管理中，类似下面的结构：</w:t>
+      </w:r>
+    </w:p>
+    <w:p>
+      <w:pPr>
+        <w:jc w:val="center"/>
+      </w:pPr>
+      <w:r>
+        <w:rPr>
+          <w:noProof/>
+        </w:rPr>
+        <w:drawing>
+          <wp:inline distT="0" distB="0" distL="0" distR="0" wp14:anchorId="64AE1874" wp14:editId="3DA4FEFF">
+            <wp:extent cx="4940300" cy="1244600"/>
+            <wp:effectExtent l="0" t="0" r="12700" b="0"/>
+            <wp:docPr id="2" name="图片 2"/>
+            <wp:cNvGraphicFramePr>
+              <a:graphicFrameLocks xmlns:a="http://schemas.openxmlformats.org/drawingml/2006/main" noChangeAspect="1"/>
+            </wp:cNvGraphicFramePr>
+            <a:graphic xmlns:a="http://schemas.openxmlformats.org/drawingml/2006/main">
+              <a:graphicData uri="http://schemas.openxmlformats.org/drawingml/2006/picture">
+                <pic:pic xmlns:pic="http://schemas.openxmlformats.org/drawingml/2006/picture">
+                  <pic:nvPicPr>
+                    <pic:cNvPr id="0" name="Picture 2"/>
+                    <pic:cNvPicPr>
+                      <a:picLocks noChangeAspect="1" noChangeArrowheads="1"/>
+                    </pic:cNvPicPr>
+                  </pic:nvPicPr>
+                  <pic:blipFill>
+                    <a:blip r:embed="rId11">
+                      <a:extLst>
+                        <a:ext uri="{28A0092B-C50C-407E-A947-70E740481C1C}">
+                          <a14:useLocalDpi xmlns:a14="http://schemas.microsoft.com/office/drawing/2010/main" val="0"/>
+                        </a:ext>
+                      </a:extLst>
+                    </a:blip>
+                    <a:srcRect/>
+                    <a:stretch>
+                      <a:fillRect/>
+                    </a:stretch>
+                  </pic:blipFill>
+                  <pic:spPr bwMode="auto">
+                    <a:xfrm>
+                      <a:off x="0" y="0"/>
+                      <a:ext cx="4940300" cy="1244600"/>
+                    </a:xfrm>
+                    <a:prstGeom prst="rect">
+                      <a:avLst/>
+                    </a:prstGeom>
+                    <a:noFill/>
+                    <a:ln>
+                      <a:noFill/>
+                    </a:ln>
+                  </pic:spPr>
+                </pic:pic>
+              </a:graphicData>
+            </a:graphic>
+          </wp:inline>
+        </w:drawing>
+      </w:r>
+    </w:p>
+    <w:p>
+      <w:r>
+        <w:rPr>
+          <w:rFonts w:hint="eastAsia"/>
+        </w:rPr>
+        <w:t xml:space="preserve">    </w:t>
+      </w:r>
+      <w:r>
+        <w:rPr>
+          <w:rFonts w:hint="eastAsia"/>
+        </w:rPr>
+        <w:t>如此，则</w:t>
+      </w:r>
+      <w:r>
+        <w:rPr>
+          <w:rFonts w:hint="eastAsia"/>
+        </w:rPr>
+        <w:t>N</w:t>
+      </w:r>
+      <w:r>
+        <w:rPr>
+          <w:rFonts w:hint="eastAsia"/>
+        </w:rPr>
+        <w:t>多个工程避免了有重复源码，减少了磁盘和源码管理空间，也同时方便了源码升级替换。</w:t>
+      </w:r>
+    </w:p>
+    <w:p/>
+    <w:p>
+      <w:pPr>
+        <w:pStyle w:val="2"/>
+        <w:numPr>
+          <w:ilvl w:val="1"/>
+          <w:numId w:val="3"/>
+        </w:numPr>
+      </w:pPr>
+      <w:bookmarkStart w:id="3" w:name="_Toc320972238"/>
+      <w:r>
+        <w:rPr>
+          <w:rFonts w:hint="eastAsia"/>
+        </w:rPr>
+        <w:t>创建项目的</w:t>
+      </w:r>
+      <w:r>
+        <w:rPr>
+          <w:rFonts w:hint="eastAsia"/>
+        </w:rPr>
+        <w:t>系统要求</w:t>
+      </w:r>
+      <w:bookmarkEnd w:id="3"/>
+    </w:p>
+    <w:p>
+      <w:pPr>
+        <w:ind w:firstLine="480"/>
+      </w:pPr>
+      <w:r>
+        <w:rPr>
+          <w:rFonts w:hint="eastAsia"/>
+        </w:rPr>
+        <w:t>在下载的源码文件中，有一个【</w:t>
+      </w:r>
+      <w:r>
+        <w:t>setup.py</w:t>
+      </w:r>
+      <w:r>
+        <w:rPr>
+          <w:rFonts w:hint="eastAsia"/>
+        </w:rPr>
+        <w:t>】文件</w:t>
+      </w:r>
+      <w:r>
+        <w:rPr>
+          <w:rFonts w:hint="eastAsia"/>
+        </w:rPr>
+        <w:t>，执行后可以配置</w:t>
+      </w:r>
+      <w:r>
+        <w:t>cocos2dx</w:t>
+      </w:r>
+      <w:r>
+        <w:rPr>
+          <w:rFonts w:hint="eastAsia"/>
+        </w:rPr>
+        <w:t>所需要的配置环境，当然，如果是</w:t>
+      </w:r>
+      <w:r>
+        <w:rPr>
+          <w:rFonts w:hint="eastAsia"/>
+        </w:rPr>
+        <w:t>create</w:t>
+      </w:r>
+      <w:r>
+        <w:rPr>
+          <w:rFonts w:hint="eastAsia"/>
+        </w:rPr>
+        <w:t>一个工程的话，则找到类似目录【</w:t>
+      </w:r>
+      <w:r>
+        <w:t>/cocos2d-x-3.10/tools/cocos2d-console</w:t>
+      </w:r>
+      <w:r>
+        <w:t>/…</w:t>
+      </w:r>
+      <w:r>
+        <w:rPr>
+          <w:rFonts w:hint="eastAsia"/>
+        </w:rPr>
+        <w:t>】，然后执行命令</w:t>
+      </w:r>
+      <w:r>
+        <w:t>:</w:t>
+      </w:r>
+    </w:p>
+    <w:p>
+      <w:r>
+        <w:t>./cocos new ProjectName –p BaoName(ex. com.feng.sharp) –l cpp</w:t>
+      </w:r>
+    </w:p>
+    <w:p>
+      <w:pPr>
+        <w:ind w:firstLine="480"/>
+      </w:pPr>
+      <w:r>
+        <w:rPr>
+          <w:rFonts w:hint="eastAsia"/>
+        </w:rPr>
+        <w:t>回车执行，成功后会在该目录下获取新创建的</w:t>
+      </w:r>
+      <w:r>
+        <w:t>cocos2dx</w:t>
+      </w:r>
+      <w:r>
+        <w:rPr>
+          <w:rFonts w:hint="eastAsia"/>
+        </w:rPr>
+        <w:t>项目。</w:t>
+      </w:r>
+    </w:p>
+    <w:p>
+      <w:pPr>
+        <w:pStyle w:val="2"/>
+        <w:numPr>
+          <w:ilvl w:val="1"/>
+          <w:numId w:val="3"/>
+        </w:numPr>
+      </w:pPr>
+      <w:bookmarkStart w:id="4" w:name="_Toc320972239"/>
+      <w:r>
+        <w:rPr>
+          <w:rFonts w:hint="eastAsia"/>
+        </w:rPr>
+        <w:t>工程设置</w:t>
+      </w:r>
+      <w:bookmarkEnd w:id="4"/>
+    </w:p>
+    <w:p>
+      <w:pPr>
+        <w:pStyle w:val="a6"/>
+        <w:numPr>
+          <w:ilvl w:val="0"/>
+          <w:numId w:val="5"/>
+        </w:numPr>
+      </w:pPr>
+      <w:r>
+        <w:rPr>
+          <w:rFonts w:hint="eastAsia"/>
+        </w:rPr>
+        <w:t>将新建立的工程放在合适的位置</w:t>
+      </w:r>
+    </w:p>
+    <w:p>
+      <w:pPr>
+        <w:pStyle w:val="a6"/>
+        <w:numPr>
+          <w:ilvl w:val="0"/>
+          <w:numId w:val="5"/>
+        </w:numPr>
+      </w:pPr>
+      <w:r>
+        <w:rPr>
+          <w:rFonts w:hint="eastAsia"/>
+        </w:rPr>
+        <w:t>将</w:t>
+      </w:r>
+      <w:r>
+        <w:t>cocos2d</w:t>
+      </w:r>
+      <w:r>
+        <w:rPr>
+          <w:rFonts w:hint="eastAsia"/>
+        </w:rPr>
+        <w:t>源码文件夹从新创建的工程中移出，放在合适的位置。</w:t>
+      </w:r>
+    </w:p>
+    <w:p>
+      <w:pPr>
+        <w:pStyle w:val="a6"/>
+        <w:numPr>
+          <w:ilvl w:val="0"/>
+          <w:numId w:val="5"/>
+        </w:numPr>
+      </w:pPr>
+      <w:r>
+        <w:rPr>
+          <w:rFonts w:hint="eastAsia"/>
+        </w:rPr>
+        <w:t>打开工程后，删除变红的</w:t>
+      </w:r>
+      <w:r>
+        <w:t>cocos2d_libs.xcodeproj</w:t>
+      </w:r>
+      <w:r>
+        <w:rPr>
+          <w:rFonts w:hint="eastAsia"/>
+        </w:rPr>
+        <w:t>，并添加第</w:t>
+      </w:r>
+      <w:r>
+        <w:rPr>
+          <w:rFonts w:hint="eastAsia"/>
+        </w:rPr>
+        <w:t>2</w:t>
+      </w:r>
+      <w:r>
+        <w:rPr>
+          <w:rFonts w:hint="eastAsia"/>
+        </w:rPr>
+        <w:t>中的</w:t>
+      </w:r>
+      <w:r>
+        <w:rPr>
+          <w:rFonts w:hint="eastAsia"/>
+        </w:rPr>
+        <w:t>cocos</w:t>
+      </w:r>
+      <w:r>
+        <w:t>2d</w:t>
+      </w:r>
+      <w:r>
+        <w:rPr>
+          <w:rFonts w:hint="eastAsia"/>
+        </w:rPr>
+        <w:t>源码文件中的对应工程文件。</w:t>
+      </w:r>
+    </w:p>
+    <w:p>
+      <w:pPr>
+        <w:pStyle w:val="a6"/>
+        <w:numPr>
+          <w:ilvl w:val="0"/>
+          <w:numId w:val="5"/>
+        </w:numPr>
+      </w:pPr>
+      <w:r>
+        <w:rPr>
+          <w:rFonts w:hint="eastAsia"/>
+        </w:rPr>
+        <w:t>打开工程</w:t>
+      </w:r>
+      <w:r>
+        <w:rPr>
+          <w:rFonts w:hint="eastAsia"/>
+        </w:rPr>
+        <w:t>General</w:t>
+      </w:r>
+      <w:r>
+        <w:rPr>
+          <w:rFonts w:hint="eastAsia"/>
+        </w:rPr>
+        <w:t>属性，增加【</w:t>
+      </w:r>
+      <w:r>
+        <w:t>libcocos2d ios.a</w:t>
+      </w:r>
+      <w:r>
+        <w:rPr>
+          <w:rFonts w:hint="eastAsia"/>
+        </w:rPr>
+        <w:t>】</w:t>
+      </w:r>
+    </w:p>
+    <w:p>
+      <w:pPr>
+        <w:jc w:val="center"/>
+      </w:pPr>
+      <w:r>
+        <w:rPr>
+          <w:noProof/>
+        </w:rPr>
+        <w:lastRenderedPageBreak/>
+        <w:drawing>
+          <wp:inline distT="0" distB="0" distL="0" distR="0" wp14:anchorId="11B64C0A" wp14:editId="685C70A0">
+            <wp:extent cx="5274310" cy="3401298"/>
+            <wp:effectExtent l="0" t="0" r="8890" b="2540"/>
+            <wp:docPr id="3" name="图片 3"/>
+            <wp:cNvGraphicFramePr>
+              <a:graphicFrameLocks xmlns:a="http://schemas.openxmlformats.org/drawingml/2006/main" noChangeAspect="1"/>
+            </wp:cNvGraphicFramePr>
+            <a:graphic xmlns:a="http://schemas.openxmlformats.org/drawingml/2006/main">
+              <a:graphicData uri="http://schemas.openxmlformats.org/drawingml/2006/picture">
+                <pic:pic xmlns:pic="http://schemas.openxmlformats.org/drawingml/2006/picture">
+                  <pic:nvPicPr>
+                    <pic:cNvPr id="0" name="Picture 3"/>
+                    <pic:cNvPicPr>
+                      <a:picLocks noChangeAspect="1" noChangeArrowheads="1"/>
+                    </pic:cNvPicPr>
+                  </pic:nvPicPr>
+                  <pic:blipFill>
+                    <a:blip r:embed="rId12">
+                      <a:extLst>
+                        <a:ext uri="{28A0092B-C50C-407E-A947-70E740481C1C}">
+                          <a14:useLocalDpi xmlns:a14="http://schemas.microsoft.com/office/drawing/2010/main" val="0"/>
+                        </a:ext>
+                      </a:extLst>
+                    </a:blip>
+                    <a:srcRect/>
+                    <a:stretch>
+                      <a:fillRect/>
+                    </a:stretch>
+                  </pic:blipFill>
+                  <pic:spPr bwMode="auto">
+                    <a:xfrm>
+                      <a:off x="0" y="0"/>
+                      <a:ext cx="5274310" cy="3401298"/>
+                    </a:xfrm>
+                    <a:prstGeom prst="rect">
+                      <a:avLst/>
+                    </a:prstGeom>
+                    <a:noFill/>
+                    <a:ln>
+                      <a:noFill/>
+                    </a:ln>
+                  </pic:spPr>
+                </pic:pic>
+              </a:graphicData>
+            </a:graphic>
+          </wp:inline>
+        </w:drawing>
+      </w:r>
+    </w:p>
+    <w:p>
+      <w:pPr>
+        <w:pStyle w:val="a6"/>
+        <w:numPr>
+          <w:ilvl w:val="0"/>
+          <w:numId w:val="5"/>
+        </w:numPr>
+      </w:pPr>
+      <w:r>
+        <w:rPr>
+          <w:rFonts w:hint="eastAsia"/>
+        </w:rPr>
+        <w:t>工程</w:t>
+      </w:r>
+      <w:r>
+        <w:rPr>
+          <w:rFonts w:hint="eastAsia"/>
+        </w:rPr>
+        <w:t>Build Settings</w:t>
+      </w:r>
+      <w:r>
+        <w:rPr>
+          <w:rFonts w:hint="eastAsia"/>
+        </w:rPr>
+        <w:t>中配置</w:t>
+      </w:r>
+      <w:r>
+        <w:rPr>
+          <w:rFonts w:hint="eastAsia"/>
+        </w:rPr>
+        <w:t>Search Paths -&gt; Header Search Paths</w:t>
+      </w:r>
+      <w:r>
+        <w:rPr>
+          <w:rFonts w:hint="eastAsia"/>
+        </w:rPr>
+        <w:t>路径</w:t>
+      </w:r>
+      <w:r>
+        <w:t>$(SRCROOT)/../../../cocos2d/cocos/</w:t>
+      </w:r>
+    </w:p>
+    <w:p>
+      <w:pPr>
+        <w:jc w:val="center"/>
+      </w:pPr>
+      <w:r>
+        <w:rPr>
+          <w:noProof/>
+        </w:rPr>
+        <w:drawing>
+          <wp:inline distT="0" distB="0" distL="0" distR="0" wp14:anchorId="0B910460" wp14:editId="77E530F2">
+            <wp:extent cx="5274310" cy="2228212"/>
+            <wp:effectExtent l="0" t="0" r="8890" b="7620"/>
+            <wp:docPr id="4" name="图片 4"/>
+            <wp:cNvGraphicFramePr>
+              <a:graphicFrameLocks xmlns:a="http://schemas.openxmlformats.org/drawingml/2006/main" noChangeAspect="1"/>
+            </wp:cNvGraphicFramePr>
+            <a:graphic xmlns:a="http://schemas.openxmlformats.org/drawingml/2006/main">
+              <a:graphicData uri="http://schemas.openxmlformats.org/drawingml/2006/picture">
+                <pic:pic xmlns:pic="http://schemas.openxmlformats.org/drawingml/2006/picture">
+                  <pic:nvPicPr>
+                    <pic:cNvPr id="0" name="Picture 4"/>
+                    <pic:cNvPicPr>
+                      <a:picLocks noChangeAspect="1" noChangeArrowheads="1"/>
+                    </pic:cNvPicPr>
+                  </pic:nvPicPr>
+                  <pic:blipFill>
+                    <a:blip r:embed="rId13">
+                      <a:extLst>
+                        <a:ext uri="{28A0092B-C50C-407E-A947-70E740481C1C}">
+                          <a14:useLocalDpi xmlns:a14="http://schemas.microsoft.com/office/drawing/2010/main" val="0"/>
+                        </a:ext>
+                      </a:extLst>
+                    </a:blip>
+                    <a:srcRect/>
+                    <a:stretch>
+                      <a:fillRect/>
+                    </a:stretch>
+                  </pic:blipFill>
+                  <pic:spPr bwMode="auto">
+                    <a:xfrm>
+                      <a:off x="0" y="0"/>
+                      <a:ext cx="5274310" cy="2228212"/>
+                    </a:xfrm>
+                    <a:prstGeom prst="rect">
+                      <a:avLst/>
+                    </a:prstGeom>
+                    <a:noFill/>
+                    <a:ln>
+                      <a:noFill/>
+                    </a:ln>
+                  </pic:spPr>
+                </pic:pic>
+              </a:graphicData>
+            </a:graphic>
+          </wp:inline>
+        </w:drawing>
+      </w:r>
+    </w:p>
+    <w:p/>
+    <w:p>
+      <w:pPr>
+        <w:pStyle w:val="1"/>
+        <w:numPr>
+          <w:ilvl w:val="0"/>
+          <w:numId w:val="3"/>
+        </w:numPr>
+      </w:pPr>
+      <w:bookmarkStart w:id="5" w:name="_Toc320972240"/>
+      <w:r>
+        <w:rPr>
+          <w:rFonts w:hint="eastAsia"/>
+        </w:rPr>
+        <w:lastRenderedPageBreak/>
         <w:t>标题</w:t>
       </w:r>
       <w:r>
         <w:rPr>
           <w:rFonts w:hint="eastAsia"/>
         </w:rPr>
+        <w:t>1</w:t>
+      </w:r>
+      <w:bookmarkEnd w:id="5"/>
+    </w:p>
+    <w:p>
+      <w:pPr>
+        <w:pStyle w:val="2"/>
+        <w:numPr>
+          <w:ilvl w:val="1"/>
+          <w:numId w:val="3"/>
+        </w:numPr>
+      </w:pPr>
+      <w:bookmarkStart w:id="6" w:name="_Toc320972241"/>
+      <w:r>
+        <w:rPr>
+          <w:rFonts w:hint="eastAsia"/>
+        </w:rPr>
+        <w:t>标题</w:t>
+      </w:r>
+      <w:r>
+        <w:rPr>
+          <w:rFonts w:hint="eastAsia"/>
+        </w:rPr>
         <w:t>2</w:t>
       </w:r>
-      <w:bookmarkEnd w:id="2"/>
+      <w:bookmarkEnd w:id="6"/>
     </w:p>
     <w:p>
       <w:pPr>
@@ -583,7 +1590,7 @@
           <w:numId w:val="3"/>
         </w:numPr>
       </w:pPr>
-      <w:bookmarkStart w:id="3" w:name="_Toc317778276"/>
+      <w:bookmarkStart w:id="7" w:name="_Toc320972242"/>
       <w:r>
         <w:rPr>
           <w:rFonts w:hint="eastAsia"/>
@@ -596,7 +1603,7 @@
         </w:rPr>
         <w:t>3</w:t>
       </w:r>
-      <w:bookmarkEnd w:id="3"/>
+      <w:bookmarkEnd w:id="7"/>
     </w:p>
     <w:p>
       <w:pPr>
@@ -605,9 +1612,6 @@
           <w:ilvl w:val="3"/>
           <w:numId w:val="3"/>
         </w:numPr>
-        <w:rPr>
-          <w:rFonts w:hint="eastAsia"/>
-        </w:rPr>
       </w:pPr>
       <w:r>
         <w:rPr>
@@ -1077,6 +2081,95 @@
       </w:pPr>
     </w:lvl>
   </w:abstractNum>
+  <w:abstractNum w:abstractNumId="4">
+    <w:nsid w:val="681373E8"/>
+    <w:multiLevelType w:val="hybridMultilevel"/>
+    <w:tmpl w:val="8A86DFD2"/>
+    <w:lvl w:ilvl="0" w:tplc="CDBAF102">
+      <w:start w:val="1"/>
+      <w:numFmt w:val="decimal"/>
+      <w:lvlText w:val="%1."/>
+      <w:lvlJc w:val="left"/>
+      <w:pPr>
+        <w:ind w:left="360" w:hanging="360"/>
+      </w:pPr>
+      <w:rPr>
+        <w:rFonts w:hint="eastAsia"/>
+      </w:rPr>
+    </w:lvl>
+    <w:lvl w:ilvl="1" w:tplc="04090019" w:tentative="1">
+      <w:start w:val="1"/>
+      <w:numFmt w:val="lowerLetter"/>
+      <w:lvlText w:val="%2)"/>
+      <w:lvlJc w:val="left"/>
+      <w:pPr>
+        <w:ind w:left="960" w:hanging="480"/>
+      </w:pPr>
+    </w:lvl>
+    <w:lvl w:ilvl="2" w:tplc="0409001B" w:tentative="1">
+      <w:start w:val="1"/>
+      <w:numFmt w:val="lowerRoman"/>
+      <w:lvlText w:val="%3."/>
+      <w:lvlJc w:val="right"/>
+      <w:pPr>
+        <w:ind w:left="1440" w:hanging="480"/>
+      </w:pPr>
+    </w:lvl>
+    <w:lvl w:ilvl="3" w:tplc="0409000F" w:tentative="1">
+      <w:start w:val="1"/>
+      <w:numFmt w:val="decimal"/>
+      <w:lvlText w:val="%4."/>
+      <w:lvlJc w:val="left"/>
+      <w:pPr>
+        <w:ind w:left="1920" w:hanging="480"/>
+      </w:pPr>
+    </w:lvl>
+    <w:lvl w:ilvl="4" w:tplc="04090019" w:tentative="1">
+      <w:start w:val="1"/>
+      <w:numFmt w:val="lowerLetter"/>
+      <w:lvlText w:val="%5)"/>
+      <w:lvlJc w:val="left"/>
+      <w:pPr>
+        <w:ind w:left="2400" w:hanging="480"/>
+      </w:pPr>
+    </w:lvl>
+    <w:lvl w:ilvl="5" w:tplc="0409001B" w:tentative="1">
+      <w:start w:val="1"/>
+      <w:numFmt w:val="lowerRoman"/>
+      <w:lvlText w:val="%6."/>
+      <w:lvlJc w:val="right"/>
+      <w:pPr>
+        <w:ind w:left="2880" w:hanging="480"/>
+      </w:pPr>
+    </w:lvl>
+    <w:lvl w:ilvl="6" w:tplc="0409000F" w:tentative="1">
+      <w:start w:val="1"/>
+      <w:numFmt w:val="decimal"/>
+      <w:lvlText w:val="%7."/>
+      <w:lvlJc w:val="left"/>
+      <w:pPr>
+        <w:ind w:left="3360" w:hanging="480"/>
+      </w:pPr>
+    </w:lvl>
+    <w:lvl w:ilvl="7" w:tplc="04090019" w:tentative="1">
+      <w:start w:val="1"/>
+      <w:numFmt w:val="lowerLetter"/>
+      <w:lvlText w:val="%8)"/>
+      <w:lvlJc w:val="left"/>
+      <w:pPr>
+        <w:ind w:left="3840" w:hanging="480"/>
+      </w:pPr>
+    </w:lvl>
+    <w:lvl w:ilvl="8" w:tplc="0409001B" w:tentative="1">
+      <w:start w:val="1"/>
+      <w:numFmt w:val="lowerRoman"/>
+      <w:lvlText w:val="%9."/>
+      <w:lvlJc w:val="right"/>
+      <w:pPr>
+        <w:ind w:left="4320" w:hanging="480"/>
+      </w:pPr>
+    </w:lvl>
+  </w:abstractNum>
   <w:num w:numId="1">
     <w:abstractNumId w:val="3"/>
   </w:num>
@@ -1088,6 +2181,9 @@
   </w:num>
   <w:num w:numId="4">
     <w:abstractNumId w:val="0"/>
+  </w:num>
+  <w:num w:numId="5">
+    <w:abstractNumId w:val="4"/>
   </w:num>
 </w:numbering>
 </file>
@@ -1972,6 +3068,28 @@
       <w:szCs w:val="18"/>
     </w:rPr>
   </w:style>
+  <w:style w:type="paragraph" w:styleId="afc">
+    <w:name w:val="Balloon Text"/>
+    <w:basedOn w:val="a"/>
+    <w:link w:val="afd"/>
+    <w:rsid w:val="0048666D"/>
+    <w:rPr>
+      <w:rFonts w:ascii="Heiti SC Light" w:eastAsia="Heiti SC Light"/>
+      <w:sz w:val="18"/>
+      <w:szCs w:val="18"/>
+    </w:rPr>
+  </w:style>
+  <w:style w:type="character" w:customStyle="1" w:styleId="afd">
+    <w:name w:val="批注框文本字符"/>
+    <w:basedOn w:val="a0"/>
+    <w:link w:val="afc"/>
+    <w:rsid w:val="0048666D"/>
+    <w:rPr>
+      <w:rFonts w:ascii="Heiti SC Light" w:eastAsia="Heiti SC Light"/>
+      <w:sz w:val="18"/>
+      <w:szCs w:val="18"/>
+    </w:rPr>
+  </w:style>
 </w:styles>
 </file>
 
@@ -2851,6 +3969,28 @@
     <w:uiPriority w:val="99"/>
     <w:rsid w:val="00034299"/>
     <w:rPr>
+      <w:sz w:val="18"/>
+      <w:szCs w:val="18"/>
+    </w:rPr>
+  </w:style>
+  <w:style w:type="paragraph" w:styleId="afc">
+    <w:name w:val="Balloon Text"/>
+    <w:basedOn w:val="a"/>
+    <w:link w:val="afd"/>
+    <w:rsid w:val="0048666D"/>
+    <w:rPr>
+      <w:rFonts w:ascii="Heiti SC Light" w:eastAsia="Heiti SC Light"/>
+      <w:sz w:val="18"/>
+      <w:szCs w:val="18"/>
+    </w:rPr>
+  </w:style>
+  <w:style w:type="character" w:customStyle="1" w:styleId="afd">
+    <w:name w:val="批注框文本字符"/>
+    <w:basedOn w:val="a0"/>
+    <w:link w:val="afc"/>
+    <w:rsid w:val="0048666D"/>
+    <w:rPr>
+      <w:rFonts w:ascii="Heiti SC Light" w:eastAsia="Heiti SC Light"/>
       <w:sz w:val="18"/>
       <w:szCs w:val="18"/>
     </w:rPr>
@@ -3148,7 +4288,7 @@
 </file>
 
 <file path=customXml/itemProps1.xml><?xml version="1.0" encoding="utf-8"?>
-<ds:datastoreItem xmlns:ds="http://schemas.openxmlformats.org/officeDocument/2006/customXml" ds:itemID="{141CF80D-6F27-954A-9C22-53CD973A0D1E}">
+<ds:datastoreItem xmlns:ds="http://schemas.openxmlformats.org/officeDocument/2006/customXml" ds:itemID="{AB099670-7FBC-5A42-A2DB-0E23F30D4D03}">
   <ds:schemaRefs>
     <ds:schemaRef ds:uri="http://schemas.openxmlformats.org/officeDocument/2006/bibliography"/>
   </ds:schemaRefs>

--- a/04Cocos2dx/01工程配置.docx
+++ b/04Cocos2dx/01工程配置.docx
@@ -2,13 +2,6 @@
 <file path=word/document.xml><?xml version="1.0" encoding="utf-8"?>
 <w:document xmlns:wpc="http://schemas.microsoft.com/office/word/2010/wordprocessingCanvas" xmlns:mo="http://schemas.microsoft.com/office/mac/office/2008/main" xmlns:mc="http://schemas.openxmlformats.org/markup-compatibility/2006" xmlns:mv="urn:schemas-microsoft-com:mac:vml" xmlns:o="urn:schemas-microsoft-com:office:office" xmlns:r="http://schemas.openxmlformats.org/officeDocument/2006/relationships" xmlns:m="http://schemas.openxmlformats.org/officeDocument/2006/math" xmlns:v="urn:schemas-microsoft-com:vml" xmlns:wp14="http://schemas.microsoft.com/office/word/2010/wordprocessingDrawing" xmlns:wp="http://schemas.openxmlformats.org/drawingml/2006/wordprocessingDrawing" xmlns:w10="urn:schemas-microsoft-com:office:word" xmlns:w="http://schemas.openxmlformats.org/wordprocessingml/2006/main" xmlns:w14="http://schemas.microsoft.com/office/word/2010/wordml" xmlns:wpg="http://schemas.microsoft.com/office/word/2010/wordprocessingGroup" xmlns:wpi="http://schemas.microsoft.com/office/word/2010/wordprocessingInk" xmlns:wne="http://schemas.microsoft.com/office/word/2006/wordml" xmlns:wps="http://schemas.microsoft.com/office/word/2010/wordprocessingShape" mc:Ignorable="w14 wp14">
   <w:body>
-    <w:p>
-      <w:pPr>
-        <w:rPr>
-          <w:rFonts w:hint="eastAsia"/>
-        </w:rPr>
-      </w:pPr>
-    </w:p>
     <w:p/>
     <w:p/>
     <w:p/>
@@ -17,6 +10,7 @@
     <w:p/>
     <w:p/>
     <w:p/>
+    <w:p/>
     <w:p>
       <w:pPr>
         <w:jc w:val="center"/>
@@ -182,8 +176,10 @@
           <w:sz w:val="32"/>
           <w:szCs w:val="32"/>
         </w:rPr>
-        <w:t>2016/2/17</w:t>
-      </w:r>
+        <w:t>2016/3/30</w:t>
+      </w:r>
+      <w:bookmarkStart w:id="0" w:name="_GoBack"/>
+      <w:bookmarkEnd w:id="0"/>
     </w:p>
     <w:p/>
     <w:p/>
@@ -272,8 +268,6 @@
       <w:r>
         <w:fldChar w:fldCharType="separate"/>
       </w:r>
-      <w:bookmarkStart w:id="0" w:name="_GoBack"/>
-      <w:bookmarkEnd w:id="0"/>
       <w:r>
         <w:rPr>
           <w:noProof/>
@@ -1694,7 +1688,7 @@
             <w:noProof/>
             <w:lang w:val="zh-CN"/>
           </w:rPr>
-          <w:t>i</w:t>
+          <w:t>1</w:t>
         </w:r>
         <w:r>
           <w:fldChar w:fldCharType="end"/>
@@ -4288,7 +4282,7 @@
 </file>
 
 <file path=customXml/itemProps1.xml><?xml version="1.0" encoding="utf-8"?>
-<ds:datastoreItem xmlns:ds="http://schemas.openxmlformats.org/officeDocument/2006/customXml" ds:itemID="{AB099670-7FBC-5A42-A2DB-0E23F30D4D03}">
+<ds:datastoreItem xmlns:ds="http://schemas.openxmlformats.org/officeDocument/2006/customXml" ds:itemID="{382409F2-9F23-2A42-991A-213B878B90B6}">
   <ds:schemaRefs>
     <ds:schemaRef ds:uri="http://schemas.openxmlformats.org/officeDocument/2006/bibliography"/>
   </ds:schemaRefs>
